--- a/programming_language/graphical_and_system_functions/setportposition.docx
+++ b/programming_language/graphical_and_system_functions/setportposition.docx
@@ -548,7 +548,41 @@
           <w:sz w:val="28"/>
           <w:szCs w:val="28"/>
         </w:rPr>
-        <w:t>По центру» - если значение 1, то порт устанавливается в центре блока;</w:t>
+        <w:t>По центру» - если значение 1, то порт устанавливается в центре блока</w:t>
+      </w:r>
+      <w:r>
+        <w:rPr>
+          <w:rFonts w:ascii="Cambria" w:hAnsi="Cambria"/>
+          <w:sz w:val="28"/>
+          <w:szCs w:val="28"/>
+        </w:rPr>
+        <w:t xml:space="preserve">, причем флаг </w:t>
+      </w:r>
+      <w:r>
+        <w:rPr>
+          <w:rFonts w:ascii="Cambria" w:hAnsi="Cambria"/>
+          <w:i/>
+          <w:sz w:val="28"/>
+          <w:szCs w:val="28"/>
+          <w:lang w:val="en-US"/>
+        </w:rPr>
+        <w:t>auto</w:t>
+      </w:r>
+      <w:r>
+        <w:rPr>
+          <w:rFonts w:ascii="Cambria" w:hAnsi="Cambria"/>
+          <w:sz w:val="28"/>
+          <w:szCs w:val="28"/>
+        </w:rPr>
+        <w:t xml:space="preserve"> должен быть равен 1, в противном случае аргумент не имеет смысла</w:t>
+      </w:r>
+      <w:r>
+        <w:rPr>
+          <w:rFonts w:ascii="Cambria" w:hAnsi="Cambria"/>
+          <w:sz w:val="28"/>
+          <w:szCs w:val="28"/>
+        </w:rPr>
+        <w:t>;</w:t>
       </w:r>
     </w:p>
     <w:p>
@@ -620,27 +654,7 @@
           <w:sz w:val="28"/>
           <w:szCs w:val="28"/>
         </w:rPr>
-        <w:t xml:space="preserve"> и </w:t>
-      </w:r>
-      <w:proofErr w:type="spellStart"/>
-      <w:r>
-        <w:rPr>
-          <w:rFonts w:ascii="Cambria" w:hAnsi="Cambria"/>
-          <w:i/>
-          <w:sz w:val="28"/>
-          <w:szCs w:val="28"/>
-          <w:lang w:val="en-US"/>
-        </w:rPr>
-        <w:t>centr</w:t>
-      </w:r>
-      <w:proofErr w:type="spellEnd"/>
-      <w:r>
-        <w:rPr>
-          <w:rFonts w:ascii="Cambria" w:hAnsi="Cambria"/>
-          <w:sz w:val="28"/>
-          <w:szCs w:val="28"/>
-        </w:rPr>
-        <w:t xml:space="preserve">=0. </w:t>
+        <w:t xml:space="preserve">. </w:t>
       </w:r>
       <w:r>
         <w:rPr>
@@ -712,51 +726,7 @@
           <w:sz w:val="28"/>
           <w:szCs w:val="28"/>
         </w:rPr>
-        <w:t>=0</w:t>
-      </w:r>
-      <w:r>
-        <w:rPr>
-          <w:rFonts w:ascii="Cambria" w:hAnsi="Cambria"/>
-          <w:sz w:val="28"/>
-          <w:szCs w:val="28"/>
-        </w:rPr>
-        <w:t xml:space="preserve"> </w:t>
-      </w:r>
-      <w:r>
-        <w:rPr>
-          <w:rFonts w:ascii="Cambria" w:hAnsi="Cambria"/>
-          <w:sz w:val="28"/>
-          <w:szCs w:val="28"/>
-        </w:rPr>
-        <w:t xml:space="preserve">и </w:t>
-      </w:r>
-      <w:proofErr w:type="spellStart"/>
-      <w:r>
-        <w:rPr>
-          <w:rFonts w:ascii="Cambria" w:hAnsi="Cambria"/>
-          <w:i/>
-          <w:sz w:val="28"/>
-          <w:szCs w:val="28"/>
-          <w:lang w:val="en-US"/>
-        </w:rPr>
-        <w:t>centr</w:t>
-      </w:r>
-      <w:proofErr w:type="spellEnd"/>
-      <w:r>
-        <w:rPr>
-          <w:rFonts w:ascii="Cambria" w:hAnsi="Cambria"/>
-          <w:sz w:val="28"/>
-          <w:szCs w:val="28"/>
-        </w:rPr>
-        <w:t>=0</w:t>
-      </w:r>
-      <w:r>
-        <w:rPr>
-          <w:rFonts w:ascii="Cambria" w:hAnsi="Cambria"/>
-          <w:sz w:val="28"/>
-          <w:szCs w:val="28"/>
-        </w:rPr>
-        <w:t>. Координата задается относительно высоты блока;</w:t>
+        <w:t>=0. Координата задается относительно высоты блока;</w:t>
       </w:r>
     </w:p>
     <w:p>
@@ -1098,17 +1068,93 @@
           <w:sz w:val="28"/>
           <w:szCs w:val="28"/>
         </w:rPr>
-        <w:t>может быть задано либо автома</w:t>
-      </w:r>
-      <w:bookmarkStart w:id="0" w:name="_GoBack"/>
-      <w:bookmarkEnd w:id="0"/>
-      <w:r>
-        <w:rPr>
-          <w:rFonts w:ascii="Cambria" w:hAnsi="Cambria"/>
-          <w:sz w:val="28"/>
-          <w:szCs w:val="28"/>
-        </w:rPr>
-        <w:t>тически, либо по центру, либо вручную, в зависимости от значения аргументов.</w:t>
+        <w:t>может быть задано либо автоматически, либо по центру, либо вручную</w:t>
+      </w:r>
+      <w:r>
+        <w:rPr>
+          <w:rFonts w:ascii="Cambria" w:hAnsi="Cambria"/>
+          <w:sz w:val="28"/>
+          <w:szCs w:val="28"/>
+        </w:rPr>
+        <w:t xml:space="preserve">. Причем, если активен флаг </w:t>
+      </w:r>
+      <w:r>
+        <w:rPr>
+          <w:rFonts w:ascii="Cambria" w:hAnsi="Cambria"/>
+          <w:i/>
+          <w:sz w:val="28"/>
+          <w:szCs w:val="28"/>
+          <w:lang w:val="en-US"/>
+        </w:rPr>
+        <w:t>auto</w:t>
+      </w:r>
+      <w:r>
+        <w:rPr>
+          <w:rFonts w:ascii="Cambria" w:hAnsi="Cambria"/>
+          <w:sz w:val="28"/>
+          <w:szCs w:val="28"/>
+        </w:rPr>
+        <w:t xml:space="preserve">, </w:t>
+      </w:r>
+      <w:r>
+        <w:rPr>
+          <w:rFonts w:ascii="Cambria" w:hAnsi="Cambria"/>
+          <w:sz w:val="28"/>
+          <w:szCs w:val="28"/>
+        </w:rPr>
+        <w:t xml:space="preserve">то аргументы </w:t>
+      </w:r>
+      <w:r>
+        <w:rPr>
+          <w:rFonts w:ascii="Cambria" w:hAnsi="Cambria"/>
+          <w:i/>
+          <w:sz w:val="28"/>
+          <w:szCs w:val="28"/>
+          <w:lang w:val="en-US"/>
+        </w:rPr>
+        <w:t>X</w:t>
+      </w:r>
+      <w:r>
+        <w:rPr>
+          <w:rFonts w:ascii="Cambria" w:hAnsi="Cambria"/>
+          <w:sz w:val="28"/>
+          <w:szCs w:val="28"/>
+        </w:rPr>
+        <w:t xml:space="preserve"> </w:t>
+      </w:r>
+      <w:r>
+        <w:rPr>
+          <w:rFonts w:ascii="Cambria" w:hAnsi="Cambria"/>
+          <w:sz w:val="28"/>
+          <w:szCs w:val="28"/>
+        </w:rPr>
+        <w:t xml:space="preserve">и </w:t>
+      </w:r>
+      <w:r>
+        <w:rPr>
+          <w:rFonts w:ascii="Cambria" w:hAnsi="Cambria"/>
+          <w:i/>
+          <w:sz w:val="28"/>
+          <w:szCs w:val="28"/>
+          <w:lang w:val="en-US"/>
+        </w:rPr>
+        <w:t>Y</w:t>
+      </w:r>
+      <w:r>
+        <w:rPr>
+          <w:rFonts w:ascii="Cambria" w:hAnsi="Cambria"/>
+          <w:sz w:val="28"/>
+          <w:szCs w:val="28"/>
+        </w:rPr>
+        <w:t xml:space="preserve"> </w:t>
+      </w:r>
+      <w:r>
+        <w:rPr>
+          <w:rFonts w:ascii="Cambria" w:hAnsi="Cambria"/>
+          <w:sz w:val="28"/>
+          <w:szCs w:val="28"/>
+        </w:rPr>
+        <w:t>не имеют смысла.</w:t>
       </w:r>
     </w:p>
     <w:p>
@@ -1169,7 +1215,25 @@
           <w:sz w:val="28"/>
           <w:szCs w:val="28"/>
         </w:rPr>
-        <w:t xml:space="preserve">возвращает двоичную 1, если установка </w:t>
+        <w:t xml:space="preserve">возвращает </w:t>
+      </w:r>
+      <w:r>
+        <w:rPr>
+          <w:rFonts w:ascii="Cambria" w:hAnsi="Cambria"/>
+          <w:sz w:val="28"/>
+          <w:szCs w:val="28"/>
+        </w:rPr>
+        <w:t>логическую</w:t>
+      </w:r>
+      <w:bookmarkStart w:id="0" w:name="_GoBack"/>
+      <w:bookmarkEnd w:id="0"/>
+      <w:r>
+        <w:rPr>
+          <w:rFonts w:ascii="Cambria" w:hAnsi="Cambria"/>
+          <w:sz w:val="28"/>
+          <w:szCs w:val="28"/>
+        </w:rPr>
+        <w:t xml:space="preserve"> 1, если установка </w:t>
       </w:r>
       <w:r>
         <w:rPr>
@@ -1248,7 +1312,7 @@
       </w:tblPr>
       <w:tblGrid>
         <w:gridCol w:w="407"/>
-        <w:gridCol w:w="8943"/>
+        <w:gridCol w:w="12209"/>
       </w:tblGrid>
       <w:tr>
         <w:tc>
@@ -1275,7 +1339,7 @@
         </w:tc>
         <w:tc>
           <w:tcPr>
-            <w:tcW w:w="8943" w:type="dxa"/>
+            <w:tcW w:w="12209" w:type="dxa"/>
             <w:tcBorders>
               <w:top w:val="nil"/>
               <w:left w:val="single" w:sz="4" w:space="0" w:color="auto"/>
@@ -1480,11 +1544,20 @@
               </w:rPr>
               <w:t>)</w:t>
             </w:r>
+            <w:r>
+              <w:rPr>
+                <w:rFonts w:ascii="Consolas" w:hAnsi="Consolas" w:cs="Courier New"/>
+                <w:sz w:val="28"/>
+                <w:szCs w:val="28"/>
+                <w:lang w:val="en-US"/>
+              </w:rPr>
+              <w:t>;</w:t>
+            </w:r>
           </w:p>
           <w:p>
             <w:pPr>
               <w:rPr>
-                <w:rFonts w:ascii="Cambria" w:hAnsi="Cambria" w:cs="Courier New"/>
+                <w:rFonts w:ascii="Consolas" w:hAnsi="Consolas" w:cs="Courier New"/>
                 <w:sz w:val="28"/>
                 <w:szCs w:val="28"/>
                 <w:lang w:val="en-US"/>
@@ -1493,12 +1566,99 @@
             <w:r>
               <w:rPr>
                 <w:rFonts w:ascii="Consolas" w:hAnsi="Consolas" w:cs="Courier New"/>
+                <w:b/>
+                <w:sz w:val="28"/>
+                <w:szCs w:val="28"/>
+                <w:lang w:val="en-US"/>
+              </w:rPr>
+              <w:t>if</w:t>
+            </w:r>
+            <w:r>
+              <w:rPr>
+                <w:rFonts w:ascii="Consolas" w:hAnsi="Consolas" w:cs="Courier New"/>
+                <w:sz w:val="28"/>
+                <w:szCs w:val="28"/>
+                <w:lang w:val="en-US"/>
+              </w:rPr>
+              <w:t xml:space="preserve"> (</w:t>
+            </w:r>
+            <w:r>
+              <w:rPr>
+                <w:rFonts w:ascii="Consolas" w:hAnsi="Consolas" w:cs="Courier New"/>
+                <w:b/>
+                <w:sz w:val="28"/>
+                <w:szCs w:val="28"/>
+                <w:lang w:val="en-US"/>
+              </w:rPr>
+              <w:t>time</w:t>
+            </w:r>
+            <w:r>
+              <w:rPr>
+                <w:rFonts w:ascii="Consolas" w:hAnsi="Consolas" w:cs="Courier New"/>
+                <w:sz w:val="28"/>
+                <w:szCs w:val="28"/>
+                <w:lang w:val="en-US"/>
+              </w:rPr>
+              <w:t xml:space="preserve"> &gt; 10) </w:t>
+            </w:r>
+            <w:r>
+              <w:rPr>
+                <w:rFonts w:ascii="Consolas" w:hAnsi="Consolas" w:cs="Courier New"/>
+                <w:b/>
+                <w:sz w:val="28"/>
+                <w:szCs w:val="28"/>
+                <w:lang w:val="en-US"/>
+              </w:rPr>
+              <w:t>and</w:t>
+            </w:r>
+            <w:r>
+              <w:rPr>
+                <w:rFonts w:ascii="Consolas" w:hAnsi="Consolas" w:cs="Courier New"/>
+                <w:sz w:val="28"/>
+                <w:szCs w:val="28"/>
+                <w:lang w:val="en-US"/>
+              </w:rPr>
+              <w:t xml:space="preserve"> (</w:t>
+            </w:r>
+            <w:r>
+              <w:rPr>
+                <w:rFonts w:ascii="Consolas" w:hAnsi="Consolas" w:cs="Courier New"/>
+                <w:b/>
+                <w:sz w:val="28"/>
+                <w:szCs w:val="28"/>
+                <w:lang w:val="en-US"/>
+              </w:rPr>
+              <w:t>time</w:t>
+            </w:r>
+            <w:r>
+              <w:rPr>
+                <w:rFonts w:ascii="Consolas" w:hAnsi="Consolas" w:cs="Courier New"/>
+                <w:sz w:val="28"/>
+                <w:szCs w:val="28"/>
+                <w:lang w:val="en-US"/>
+              </w:rPr>
+              <w:t xml:space="preserve"> &lt; 20) </w:t>
+            </w:r>
+            <w:r>
+              <w:rPr>
+                <w:rFonts w:ascii="Consolas" w:hAnsi="Consolas" w:cs="Courier New"/>
+                <w:b/>
+                <w:sz w:val="28"/>
+                <w:szCs w:val="28"/>
+                <w:lang w:val="en-US"/>
+              </w:rPr>
+              <w:t>then</w:t>
+            </w:r>
+            <w:r>
+              <w:rPr>
+                <w:rFonts w:ascii="Consolas" w:hAnsi="Consolas" w:cs="Courier New"/>
                 <w:sz w:val="28"/>
                 <w:szCs w:val="28"/>
                 <w:lang w:val="en-US"/>
               </w:rPr>
               <w:t xml:space="preserve"> </w:t>
             </w:r>
+            <w:proofErr w:type="spellStart"/>
             <w:r>
               <w:rPr>
                 <w:rFonts w:ascii="Consolas" w:hAnsi="Consolas" w:cs="Courier New"/>
@@ -1507,26 +1667,132 @@
                 <w:szCs w:val="28"/>
                 <w:lang w:val="en-US"/>
               </w:rPr>
-              <w:t>else</w:t>
-            </w:r>
-            <w:r>
-              <w:rPr>
-                <w:rFonts w:ascii="Consolas" w:hAnsi="Consolas" w:cs="Courier New"/>
+              <w:t>setportposition</w:t>
+            </w:r>
+            <w:proofErr w:type="spellEnd"/>
+            <w:r>
+              <w:rPr>
+                <w:rFonts w:ascii="Consolas" w:hAnsi="Consolas" w:cs="Courier New"/>
+                <w:b/>
                 <w:sz w:val="28"/>
                 <w:szCs w:val="28"/>
                 <w:lang w:val="en-US"/>
               </w:rPr>
               <w:t xml:space="preserve"> </w:t>
             </w:r>
+            <w:r>
+              <w:rPr>
+                <w:rFonts w:ascii="Consolas" w:hAnsi="Consolas" w:cs="Courier New"/>
+                <w:sz w:val="28"/>
+                <w:szCs w:val="28"/>
+                <w:lang w:val="en-US"/>
+              </w:rPr>
+              <w:t>(</w:t>
+            </w:r>
             <w:proofErr w:type="spellStart"/>
             <w:r>
               <w:rPr>
                 <w:rFonts w:ascii="Consolas" w:hAnsi="Consolas" w:cs="Courier New"/>
+                <w:sz w:val="28"/>
+                <w:szCs w:val="28"/>
+                <w:lang w:val="en-US"/>
+              </w:rPr>
+              <w:t>portid</w:t>
+            </w:r>
+            <w:proofErr w:type="spellEnd"/>
+            <w:r>
+              <w:rPr>
+                <w:rFonts w:ascii="Consolas" w:hAnsi="Consolas" w:cs="Courier New"/>
+                <w:sz w:val="28"/>
+                <w:szCs w:val="28"/>
+                <w:lang w:val="en-US"/>
+              </w:rPr>
+              <w:t xml:space="preserve">, </w:t>
+            </w:r>
+            <w:r>
+              <w:rPr>
+                <w:rFonts w:ascii="Consolas" w:hAnsi="Consolas" w:cs="Courier New"/>
+                <w:sz w:val="28"/>
+                <w:szCs w:val="28"/>
+                <w:lang w:val="en-US"/>
+              </w:rPr>
+              <w:t>1</w:t>
+            </w:r>
+            <w:r>
+              <w:rPr>
+                <w:rFonts w:ascii="Consolas" w:hAnsi="Consolas" w:cs="Courier New"/>
+                <w:sz w:val="28"/>
+                <w:szCs w:val="28"/>
+                <w:lang w:val="en-US"/>
+              </w:rPr>
+              <w:t>, 0, -1, 1);</w:t>
+            </w:r>
+          </w:p>
+          <w:p>
+            <w:pPr>
+              <w:rPr>
+                <w:rFonts w:ascii="Consolas" w:hAnsi="Consolas" w:cs="Courier New"/>
+                <w:sz w:val="28"/>
+                <w:szCs w:val="28"/>
+                <w:lang w:val="en-US"/>
+              </w:rPr>
+            </w:pPr>
+            <w:r>
+              <w:rPr>
+                <w:rFonts w:ascii="Consolas" w:hAnsi="Consolas" w:cs="Courier New"/>
+                <w:sz w:val="28"/>
+                <w:szCs w:val="28"/>
+                <w:lang w:val="en-US"/>
+              </w:rPr>
+              <w:t xml:space="preserve">if </w:t>
+            </w:r>
+            <w:r>
+              <w:rPr>
+                <w:rFonts w:ascii="Consolas" w:hAnsi="Consolas" w:cs="Courier New"/>
                 <w:b/>
                 <w:sz w:val="28"/>
                 <w:szCs w:val="28"/>
                 <w:lang w:val="en-US"/>
               </w:rPr>
+              <w:t>time</w:t>
+            </w:r>
+            <w:r>
+              <w:rPr>
+                <w:rFonts w:ascii="Consolas" w:hAnsi="Consolas" w:cs="Courier New"/>
+                <w:sz w:val="28"/>
+                <w:szCs w:val="28"/>
+                <w:lang w:val="en-US"/>
+              </w:rPr>
+              <w:t xml:space="preserve"> &gt; 20 </w:t>
+            </w:r>
+            <w:r>
+              <w:rPr>
+                <w:rFonts w:ascii="Consolas" w:hAnsi="Consolas" w:cs="Courier New"/>
+                <w:b/>
+                <w:sz w:val="28"/>
+                <w:szCs w:val="28"/>
+                <w:lang w:val="en-US"/>
+              </w:rPr>
+              <w:t>then</w:t>
+            </w:r>
+            <w:r>
+              <w:rPr>
+                <w:rFonts w:ascii="Consolas" w:hAnsi="Consolas" w:cs="Courier New"/>
+                <w:sz w:val="28"/>
+                <w:szCs w:val="28"/>
+                <w:lang w:val="en-US"/>
+              </w:rPr>
+              <w:t xml:space="preserve"> </w:t>
+            </w:r>
+            <w:proofErr w:type="spellStart"/>
+            <w:r>
+              <w:rPr>
+                <w:rFonts w:ascii="Consolas" w:hAnsi="Consolas" w:cs="Courier New"/>
+                <w:b/>
+                <w:sz w:val="28"/>
+                <w:szCs w:val="28"/>
+                <w:lang w:val="en-US"/>
+              </w:rPr>
               <w:t>setportposition</w:t>
             </w:r>
             <w:proofErr w:type="spellEnd"/>
@@ -1574,6 +1840,7 @@
                 <w:rFonts w:ascii="Consolas" w:hAnsi="Consolas" w:cs="Courier New"/>
                 <w:sz w:val="28"/>
                 <w:szCs w:val="28"/>
+                <w:lang w:val="en-US"/>
               </w:rPr>
               <w:t>1</w:t>
             </w:r>
@@ -1584,7 +1851,25 @@
                 <w:szCs w:val="28"/>
                 <w:lang w:val="en-US"/>
               </w:rPr>
-              <w:t>, 0, -1, 1);</w:t>
+              <w:t xml:space="preserve">, </w:t>
+            </w:r>
+            <w:r>
+              <w:rPr>
+                <w:rFonts w:ascii="Consolas" w:hAnsi="Consolas" w:cs="Courier New"/>
+                <w:sz w:val="28"/>
+                <w:szCs w:val="28"/>
+                <w:lang w:val="en-US"/>
+              </w:rPr>
+              <w:t>1</w:t>
+            </w:r>
+            <w:r>
+              <w:rPr>
+                <w:rFonts w:ascii="Consolas" w:hAnsi="Consolas" w:cs="Courier New"/>
+                <w:sz w:val="28"/>
+                <w:szCs w:val="28"/>
+                <w:lang w:val="en-US"/>
+              </w:rPr>
+              <w:t>, -1, 1);</w:t>
             </w:r>
           </w:p>
         </w:tc>
@@ -1736,7 +2021,7 @@
           <w:sz w:val="28"/>
           <w:szCs w:val="28"/>
         </w:rPr>
-        <w:t xml:space="preserve"> относительно центра блока, а по истечении этого времени положение блока будет задаваться автоматически.</w:t>
+        <w:t>, с 10 по 20 секунду расчета расположение порта будет определяться автоматически и при значениях модельного времени более 20 секунд порт будет расположен по центру блока.</w:t>
       </w:r>
     </w:p>
     <w:sectPr>
@@ -3480,7 +3765,7 @@
 </file>
 
 <file path=customXml/itemProps1.xml><?xml version="1.0" encoding="utf-8"?>
-<ds:datastoreItem xmlns:ds="http://schemas.openxmlformats.org/officeDocument/2006/customXml" ds:itemID="{401BE913-2D97-496E-A945-5282F46D0D0C}">
+<ds:datastoreItem xmlns:ds="http://schemas.openxmlformats.org/officeDocument/2006/customXml" ds:itemID="{FD70B1EE-AE7F-4536-A352-3826081F28C1}">
   <ds:schemaRefs>
     <ds:schemaRef ds:uri="http://schemas.openxmlformats.org/officeDocument/2006/bibliography"/>
   </ds:schemaRefs>
